--- a/AngelBeatsEstudos/ep01/parte01/links/link10.docx
+++ b/AngelBeatsEstudos/ep01/parte01/links/link10.docx
@@ -5,18 +5,26 @@
     <w:p>
       <w:pPr>
         <w:rPr>
-          <w:rFonts w:ascii="Segoe UI Symbol" w:hAnsi="Segoe UI Symbol" w:cs="Segoe UI Symbol" w:hint="eastAsia"/>
-          <w:sz w:val="40"/>
-          <w:szCs w:val="40"/>
-        </w:rPr>
-      </w:pPr>
-      <w:r>
-        <w:rPr>
-          <w:sz w:val="40"/>
-          <w:szCs w:val="40"/>
-          <w:highlight w:val="lightGray"/>
-        </w:rPr>
-        <w:t xml:space="preserve">33- </w:t>
+          <w:rFonts w:ascii="Segoe UI Symbol" w:hAnsi="Segoe UI Symbol" w:cs="Segoe UI Symbol"/>
+          <w:sz w:val="40"/>
+          <w:szCs w:val="40"/>
+        </w:rPr>
+      </w:pPr>
+      <w:r>
+        <w:rPr>
+          <w:sz w:val="40"/>
+          <w:szCs w:val="40"/>
+          <w:highlight w:val="lightGray"/>
+        </w:rPr>
+        <w:t>34</w:t>
+      </w:r>
+      <w:r>
+        <w:rPr>
+          <w:sz w:val="40"/>
+          <w:szCs w:val="40"/>
+          <w:highlight w:val="lightGray"/>
+        </w:rPr>
+        <w:t xml:space="preserve">- </w:t>
       </w:r>
       <w:r>
         <w:rPr>
@@ -431,24 +439,30 @@
     <w:p>
       <w:pPr>
         <w:rPr>
-          <w:rFonts w:hint="eastAsia"/>
-          <w:sz w:val="40"/>
-          <w:szCs w:val="40"/>
-        </w:rPr>
-      </w:pPr>
-      <w:r>
-        <w:rPr>
-          <w:sz w:val="40"/>
-          <w:szCs w:val="40"/>
-        </w:rPr>
-        <w:t>Apesar da</w:t>
-      </w:r>
-      <w:r>
-        <w:rPr>
-          <w:sz w:val="40"/>
-          <w:szCs w:val="40"/>
-        </w:rPr>
-        <w:t xml:space="preserve"> impressão da piada ser boa</w:t>
+          <w:sz w:val="40"/>
+          <w:szCs w:val="40"/>
+        </w:rPr>
+      </w:pPr>
+      <w:r>
+        <w:rPr>
+          <w:sz w:val="40"/>
+          <w:szCs w:val="40"/>
+        </w:rPr>
+        <w:t>A impressão da piada é</w:t>
+      </w:r>
+      <w:r>
+        <w:rPr>
+          <w:sz w:val="40"/>
+          <w:szCs w:val="40"/>
+        </w:rPr>
+        <w:t xml:space="preserve"> boa</w:t>
+      </w:r>
+      <w:r>
+        <w:rPr>
+          <w:sz w:val="40"/>
+          <w:szCs w:val="40"/>
+        </w:rPr>
+        <w:t>, mesmo assim</w:t>
       </w:r>
       <w:r>
         <w:rPr>
@@ -462,7 +476,14 @@
           <w:sz w:val="40"/>
           <w:szCs w:val="40"/>
         </w:rPr>
-        <w:t xml:space="preserve">pelo menos sou capaz de ter uma </w:t>
+        <w:t>ao</w:t>
+      </w:r>
+      <w:r>
+        <w:rPr>
+          <w:sz w:val="40"/>
+          <w:szCs w:val="40"/>
+        </w:rPr>
+        <w:t xml:space="preserve"> menos sou capaz de ter uma </w:t>
       </w:r>
       <w:r>
         <w:rPr>
@@ -514,8 +535,6 @@
         </w:rPr>
         <w:t>]</w:t>
       </w:r>
-      <w:bookmarkStart w:id="0" w:name="_GoBack"/>
-      <w:bookmarkEnd w:id="0"/>
     </w:p>
     <w:p>
       <w:pPr>
@@ -568,7 +587,21 @@
           <w:sz w:val="40"/>
           <w:szCs w:val="40"/>
         </w:rPr>
-        <w:t>apesar de, embora X, mesmo que. [</w:t>
+        <w:t>apesar de, embora X, mesmo que</w:t>
+      </w:r>
+      <w:r>
+        <w:rPr>
+          <w:sz w:val="40"/>
+          <w:szCs w:val="40"/>
+        </w:rPr>
+        <w:t>, mesmo assim</w:t>
+      </w:r>
+      <w:r>
+        <w:rPr>
+          <w:sz w:val="40"/>
+          <w:szCs w:val="40"/>
+        </w:rPr>
+        <w:t>. [</w:t>
       </w:r>
       <w:r>
         <w:rPr>
@@ -682,7 +715,14 @@
           <w:sz w:val="40"/>
           <w:szCs w:val="40"/>
         </w:rPr>
-        <w:t xml:space="preserve"> = apontar para “alguém/alguma coisa”.</w:t>
+        <w:t xml:space="preserve"> = apontar “para </w:t>
+      </w:r>
+      <w:r>
+        <w:rPr>
+          <w:sz w:val="40"/>
+          <w:szCs w:val="40"/>
+        </w:rPr>
+        <w:t>alguém/alguma coisa”.</w:t>
       </w:r>
     </w:p>
     <w:p>
@@ -1140,10 +1180,1284 @@
     <w:p>
       <w:pPr>
         <w:rPr>
-          <w:sz w:val="40"/>
-          <w:szCs w:val="40"/>
-        </w:rPr>
-      </w:pPr>
+          <w:rFonts w:ascii="Segoe UI Symbol" w:hAnsi="Segoe UI Symbol" w:cs="Segoe UI Symbol"/>
+          <w:sz w:val="40"/>
+          <w:szCs w:val="40"/>
+        </w:rPr>
+      </w:pPr>
+      <w:r>
+        <w:rPr>
+          <w:sz w:val="40"/>
+          <w:szCs w:val="40"/>
+          <w:highlight w:val="lightGray"/>
+        </w:rPr>
+        <w:t>35-</w:t>
+      </w:r>
+      <w:r>
+        <w:rPr>
+          <w:rFonts w:ascii="Segoe UI Symbol" w:hAnsi="Segoe UI Symbol" w:cs="Segoe UI Symbol" w:hint="eastAsia"/>
+          <w:sz w:val="40"/>
+          <w:szCs w:val="40"/>
+          <w:highlight w:val="lightGray"/>
+        </w:rPr>
+        <w:t>あたし</w:t>
+      </w:r>
+      <w:r>
+        <w:rPr>
+          <w:rFonts w:ascii="Segoe UI Symbol" w:hAnsi="Segoe UI Symbol" w:cs="Segoe UI Symbol" w:hint="eastAsia"/>
+          <w:sz w:val="40"/>
+          <w:szCs w:val="40"/>
+          <w:highlight w:val="lightGray"/>
+        </w:rPr>
+        <w:t>はあなたの</w:t>
+      </w:r>
+      <w:r>
+        <w:rPr>
+          <w:rFonts w:ascii="Segoe UI Symbol" w:hAnsi="Segoe UI Symbol" w:cs="Segoe UI Symbol"/>
+          <w:sz w:val="40"/>
+          <w:szCs w:val="40"/>
+          <w:highlight w:val="lightGray"/>
+        </w:rPr>
+        <w:ruby>
+          <w:rubyPr>
+            <w:rubyAlign w:val="distributeSpace"/>
+            <w:hps w:val="20"/>
+            <w:hpsRaise w:val="38"/>
+            <w:hpsBaseText w:val="40"/>
+            <w:lid w:val="ja-JP"/>
+          </w:rubyPr>
+          <w:rt>
+            <w:r>
+              <w:rPr>
+                <w:rFonts w:ascii="MS Mincho" w:eastAsia="MS Mincho" w:hAnsi="MS Mincho" w:cs="Segoe UI Symbol" w:hint="eastAsia"/>
+                <w:sz w:val="20"/>
+                <w:szCs w:val="40"/>
+                <w:highlight w:val="lightGray"/>
+              </w:rPr>
+              <w:t>みかた</w:t>
+            </w:r>
+          </w:rt>
+          <w:rubyBase>
+            <w:r>
+              <w:rPr>
+                <w:rFonts w:ascii="Segoe UI Symbol" w:hAnsi="Segoe UI Symbol" w:cs="Segoe UI Symbol" w:hint="eastAsia"/>
+                <w:sz w:val="40"/>
+                <w:szCs w:val="40"/>
+                <w:highlight w:val="lightGray"/>
+              </w:rPr>
+              <w:t>味方</w:t>
+            </w:r>
+          </w:rubyBase>
+        </w:ruby>
+      </w:r>
+      <w:r>
+        <w:rPr>
+          <w:rFonts w:ascii="Segoe UI Symbol" w:hAnsi="Segoe UI Symbol" w:cs="Segoe UI Symbol" w:hint="eastAsia"/>
+          <w:sz w:val="40"/>
+          <w:szCs w:val="40"/>
+          <w:highlight w:val="lightGray"/>
+        </w:rPr>
+        <w:t>よ。</w:t>
+      </w:r>
+    </w:p>
+    <w:p>
+      <w:pPr>
+        <w:rPr>
+          <w:sz w:val="40"/>
+          <w:szCs w:val="40"/>
+        </w:rPr>
+      </w:pPr>
+      <w:r>
+        <w:rPr>
+          <w:sz w:val="40"/>
+          <w:szCs w:val="40"/>
+        </w:rPr>
+        <w:t>Eu sou</w:t>
+      </w:r>
+      <w:r>
+        <w:rPr>
+          <w:sz w:val="40"/>
+          <w:szCs w:val="40"/>
+        </w:rPr>
+        <w:t xml:space="preserve"> seu aliado.</w:t>
+      </w:r>
+    </w:p>
+    <w:p>
+      <w:pPr>
+        <w:rPr>
+          <w:sz w:val="40"/>
+          <w:szCs w:val="40"/>
+        </w:rPr>
+      </w:pPr>
+      <w:r>
+        <w:rPr>
+          <w:rFonts w:hint="eastAsia"/>
+          <w:sz w:val="40"/>
+          <w:szCs w:val="40"/>
+        </w:rPr>
+        <w:t>あたし</w:t>
+      </w:r>
+      <w:r>
+        <w:rPr>
+          <w:sz w:val="40"/>
+          <w:szCs w:val="40"/>
+        </w:rPr>
+        <w:t xml:space="preserve"> = eu. (Tom feminino)</w:t>
+      </w:r>
+    </w:p>
+    <w:p>
+      <w:pPr>
+        <w:rPr>
+          <w:sz w:val="40"/>
+          <w:szCs w:val="40"/>
+        </w:rPr>
+      </w:pPr>
+      <w:r>
+        <w:rPr>
+          <w:rFonts w:hint="eastAsia"/>
+          <w:sz w:val="40"/>
+          <w:szCs w:val="40"/>
+        </w:rPr>
+        <w:t>味方</w:t>
+      </w:r>
+      <w:r>
+        <w:rPr>
+          <w:sz w:val="40"/>
+          <w:szCs w:val="40"/>
+        </w:rPr>
+        <w:t xml:space="preserve"> = </w:t>
+      </w:r>
+      <w:r>
+        <w:rPr>
+          <w:sz w:val="40"/>
+          <w:szCs w:val="40"/>
+        </w:rPr>
+        <w:t xml:space="preserve">aliado. </w:t>
+      </w:r>
+    </w:p>
+    <w:p>
+      <w:pPr>
+        <w:rPr>
+          <w:rFonts w:ascii="Segoe UI Symbol" w:hAnsi="Segoe UI Symbol" w:cs="Segoe UI Symbol"/>
+          <w:sz w:val="40"/>
+          <w:szCs w:val="40"/>
+        </w:rPr>
+      </w:pPr>
+      <w:r>
+        <w:rPr>
+          <w:sz w:val="40"/>
+          <w:szCs w:val="40"/>
+          <w:highlight w:val="lightGray"/>
+        </w:rPr>
+        <w:t xml:space="preserve">36- </w:t>
+      </w:r>
+      <w:r>
+        <w:rPr>
+          <w:rFonts w:hint="eastAsia"/>
+          <w:sz w:val="40"/>
+          <w:szCs w:val="40"/>
+          <w:highlight w:val="lightGray"/>
+        </w:rPr>
+        <w:t>「</w:t>
+      </w:r>
+      <w:r>
+        <w:rPr>
+          <w:rFonts w:ascii="Segoe UI Symbol" w:hAnsi="Segoe UI Symbol" w:cs="Segoe UI Symbol"/>
+          <w:sz w:val="40"/>
+          <w:szCs w:val="40"/>
+          <w:highlight w:val="lightGray"/>
+        </w:rPr>
+        <w:ruby>
+          <w:rubyPr>
+            <w:rubyAlign w:val="distributeSpace"/>
+            <w:hps w:val="20"/>
+            <w:hpsRaise w:val="38"/>
+            <w:hpsBaseText w:val="40"/>
+            <w:lid w:val="ja-JP"/>
+          </w:rubyPr>
+          <w:rt>
+            <w:r>
+              <w:rPr>
+                <w:rFonts w:ascii="MS Mincho" w:eastAsia="MS Mincho" w:hAnsi="MS Mincho" w:cs="Segoe UI Symbol" w:hint="eastAsia"/>
+                <w:sz w:val="20"/>
+                <w:szCs w:val="40"/>
+                <w:highlight w:val="lightGray"/>
+              </w:rPr>
+              <w:t>じゅう</w:t>
+            </w:r>
+          </w:rt>
+          <w:rubyBase>
+            <w:r>
+              <w:rPr>
+                <w:rFonts w:ascii="Segoe UI Symbol" w:hAnsi="Segoe UI Symbol" w:cs="Segoe UI Symbol" w:hint="eastAsia"/>
+                <w:sz w:val="40"/>
+                <w:szCs w:val="40"/>
+                <w:highlight w:val="lightGray"/>
+              </w:rPr>
+              <w:t>銃</w:t>
+            </w:r>
+          </w:rubyBase>
+        </w:ruby>
+      </w:r>
+      <w:r>
+        <w:rPr>
+          <w:rFonts w:ascii="Segoe UI Symbol" w:hAnsi="Segoe UI Symbol" w:cs="Segoe UI Symbol" w:hint="eastAsia"/>
+          <w:sz w:val="40"/>
+          <w:szCs w:val="40"/>
+          <w:highlight w:val="lightGray"/>
+        </w:rPr>
+        <w:t>を</w:t>
+      </w:r>
+      <w:r>
+        <w:rPr>
+          <w:rFonts w:ascii="Segoe UI Symbol" w:hAnsi="Segoe UI Symbol" w:cs="Segoe UI Symbol"/>
+          <w:sz w:val="40"/>
+          <w:szCs w:val="40"/>
+          <w:highlight w:val="lightGray"/>
+        </w:rPr>
+        <w:ruby>
+          <w:rubyPr>
+            <w:rubyAlign w:val="distributeSpace"/>
+            <w:hps w:val="20"/>
+            <w:hpsRaise w:val="38"/>
+            <w:hpsBaseText w:val="40"/>
+            <w:lid w:val="ja-JP"/>
+          </w:rubyPr>
+          <w:rt>
+            <w:r>
+              <w:rPr>
+                <w:rFonts w:ascii="MS Mincho" w:eastAsia="MS Mincho" w:hAnsi="MS Mincho" w:cs="Segoe UI Symbol" w:hint="eastAsia"/>
+                <w:sz w:val="20"/>
+                <w:szCs w:val="40"/>
+                <w:highlight w:val="lightGray"/>
+              </w:rPr>
+              <w:t>む</w:t>
+            </w:r>
+          </w:rt>
+          <w:rubyBase>
+            <w:r>
+              <w:rPr>
+                <w:rFonts w:ascii="Segoe UI Symbol" w:hAnsi="Segoe UI Symbol" w:cs="Segoe UI Symbol" w:hint="eastAsia"/>
+                <w:sz w:val="40"/>
+                <w:szCs w:val="40"/>
+                <w:highlight w:val="lightGray"/>
+              </w:rPr>
+              <w:t>向</w:t>
+            </w:r>
+          </w:rubyBase>
+        </w:ruby>
+      </w:r>
+      <w:r>
+        <w:rPr>
+          <w:rFonts w:ascii="Segoe UI Symbol" w:hAnsi="Segoe UI Symbol" w:cs="Segoe UI Symbol" w:hint="eastAsia"/>
+          <w:sz w:val="40"/>
+          <w:szCs w:val="40"/>
+          <w:highlight w:val="lightGray"/>
+        </w:rPr>
+        <w:t>けるな</w:t>
+      </w:r>
+      <w:r>
+        <w:rPr>
+          <w:rFonts w:ascii="Segoe UI Symbol" w:hAnsi="Segoe UI Symbol" w:cs="Segoe UI Symbol" w:hint="eastAsia"/>
+          <w:sz w:val="40"/>
+          <w:szCs w:val="40"/>
+          <w:highlight w:val="lightGray"/>
+        </w:rPr>
+        <w:t>」</w:t>
+      </w:r>
+      <w:r>
+        <w:rPr>
+          <w:rFonts w:ascii="Segoe UI Symbol" w:hAnsi="Segoe UI Symbol" w:cs="Segoe UI Symbol" w:hint="eastAsia"/>
+          <w:sz w:val="40"/>
+          <w:szCs w:val="40"/>
+          <w:highlight w:val="lightGray"/>
+        </w:rPr>
+        <w:t>と</w:t>
+      </w:r>
+      <w:r>
+        <w:rPr>
+          <w:rFonts w:ascii="Segoe UI Symbol" w:hAnsi="Segoe UI Symbol" w:cs="Segoe UI Symbol"/>
+          <w:sz w:val="40"/>
+          <w:szCs w:val="40"/>
+          <w:highlight w:val="lightGray"/>
+        </w:rPr>
+        <w:ruby>
+          <w:rubyPr>
+            <w:rubyAlign w:val="distributeSpace"/>
+            <w:hps w:val="20"/>
+            <w:hpsRaise w:val="38"/>
+            <w:hpsBaseText w:val="40"/>
+            <w:lid w:val="ja-JP"/>
+          </w:rubyPr>
+          <w:rt>
+            <w:r>
+              <w:rPr>
+                <w:rFonts w:ascii="MS Mincho" w:eastAsia="MS Mincho" w:hAnsi="MS Mincho" w:cs="Segoe UI Symbol" w:hint="eastAsia"/>
+                <w:sz w:val="20"/>
+                <w:szCs w:val="40"/>
+                <w:highlight w:val="lightGray"/>
+              </w:rPr>
+              <w:t>い</w:t>
+            </w:r>
+          </w:rt>
+          <w:rubyBase>
+            <w:r>
+              <w:rPr>
+                <w:rFonts w:ascii="Segoe UI Symbol" w:hAnsi="Segoe UI Symbol" w:cs="Segoe UI Symbol" w:hint="eastAsia"/>
+                <w:sz w:val="40"/>
+                <w:szCs w:val="40"/>
+                <w:highlight w:val="lightGray"/>
+              </w:rPr>
+              <w:t>言</w:t>
+            </w:r>
+          </w:rubyBase>
+        </w:ruby>
+      </w:r>
+      <w:r>
+        <w:rPr>
+          <w:rFonts w:ascii="Segoe UI Symbol" w:hAnsi="Segoe UI Symbol" w:cs="Segoe UI Symbol" w:hint="eastAsia"/>
+          <w:sz w:val="40"/>
+          <w:szCs w:val="40"/>
+          <w:highlight w:val="lightGray"/>
+        </w:rPr>
+        <w:t>うなら</w:t>
+      </w:r>
+      <w:r>
+        <w:rPr>
+          <w:rFonts w:ascii="Segoe UI Symbol" w:hAnsi="Segoe UI Symbol" w:cs="Segoe UI Symbol"/>
+          <w:sz w:val="40"/>
+          <w:szCs w:val="40"/>
+          <w:highlight w:val="lightGray"/>
+        </w:rPr>
+        <w:ruby>
+          <w:rubyPr>
+            <w:rubyAlign w:val="distributeSpace"/>
+            <w:hps w:val="20"/>
+            <w:hpsRaise w:val="38"/>
+            <w:hpsBaseText w:val="40"/>
+            <w:lid w:val="ja-JP"/>
+          </w:rubyPr>
+          <w:rt>
+            <w:r>
+              <w:rPr>
+                <w:rFonts w:ascii="MS Mincho" w:eastAsia="MS Mincho" w:hAnsi="MS Mincho" w:cs="Segoe UI Symbol" w:hint="eastAsia"/>
+                <w:sz w:val="20"/>
+                <w:szCs w:val="40"/>
+                <w:highlight w:val="lightGray"/>
+              </w:rPr>
+              <w:t>む</w:t>
+            </w:r>
+          </w:rt>
+          <w:rubyBase>
+            <w:r>
+              <w:rPr>
+                <w:rFonts w:ascii="Segoe UI Symbol" w:hAnsi="Segoe UI Symbol" w:cs="Segoe UI Symbol" w:hint="eastAsia"/>
+                <w:sz w:val="40"/>
+                <w:szCs w:val="40"/>
+                <w:highlight w:val="lightGray"/>
+              </w:rPr>
+              <w:t>向</w:t>
+            </w:r>
+          </w:rubyBase>
+        </w:ruby>
+      </w:r>
+      <w:r>
+        <w:rPr>
+          <w:rFonts w:ascii="Segoe UI Symbol" w:hAnsi="Segoe UI Symbol" w:cs="Segoe UI Symbol" w:hint="eastAsia"/>
+          <w:sz w:val="40"/>
+          <w:szCs w:val="40"/>
+          <w:highlight w:val="lightGray"/>
+        </w:rPr>
+        <w:t>けないわ。</w:t>
+      </w:r>
+    </w:p>
+    <w:p>
+      <w:pPr>
+        <w:rPr>
+          <w:rFonts w:hint="eastAsia"/>
+          <w:sz w:val="40"/>
+          <w:szCs w:val="40"/>
+        </w:rPr>
+      </w:pPr>
+      <w:r>
+        <w:rPr>
+          <w:sz w:val="40"/>
+          <w:szCs w:val="40"/>
+        </w:rPr>
+        <w:t xml:space="preserve">Se [você] disser “não aponte a arma”, </w:t>
+      </w:r>
+      <w:r>
+        <w:rPr>
+          <w:sz w:val="40"/>
+          <w:szCs w:val="40"/>
+        </w:rPr>
+        <w:t xml:space="preserve">então </w:t>
+      </w:r>
+      <w:r>
+        <w:rPr>
+          <w:sz w:val="40"/>
+          <w:szCs w:val="40"/>
+        </w:rPr>
+        <w:t>não vou apontar.</w:t>
+      </w:r>
+    </w:p>
+    <w:p>
+      <w:pPr>
+        <w:rPr>
+          <w:sz w:val="40"/>
+          <w:szCs w:val="40"/>
+        </w:rPr>
+      </w:pPr>
+      <w:r>
+        <w:rPr>
+          <w:rFonts w:hint="eastAsia"/>
+          <w:color w:val="806000" w:themeColor="accent4" w:themeShade="80"/>
+          <w:sz w:val="40"/>
+          <w:szCs w:val="40"/>
+        </w:rPr>
+        <w:t>向けるな</w:t>
+      </w:r>
+      <w:r>
+        <w:rPr>
+          <w:color w:val="806000" w:themeColor="accent4" w:themeShade="80"/>
+          <w:sz w:val="40"/>
+          <w:szCs w:val="40"/>
+        </w:rPr>
+        <w:t xml:space="preserve"> </w:t>
+      </w:r>
+      <w:r>
+        <w:rPr>
+          <w:sz w:val="40"/>
+          <w:szCs w:val="40"/>
+        </w:rPr>
+        <w:t xml:space="preserve">= não aponte “para alguém/algo”. (Imperativa negativa de </w:t>
+      </w:r>
+      <w:r>
+        <w:rPr>
+          <w:rFonts w:hint="eastAsia"/>
+          <w:sz w:val="40"/>
+          <w:szCs w:val="40"/>
+        </w:rPr>
+        <w:t>向ける</w:t>
+      </w:r>
+      <w:r>
+        <w:rPr>
+          <w:sz w:val="40"/>
+          <w:szCs w:val="40"/>
+        </w:rPr>
+        <w:t xml:space="preserve">). </w:t>
+      </w:r>
+      <w:r>
+        <w:rPr>
+          <w:sz w:val="40"/>
+          <w:szCs w:val="40"/>
+          <w:highlight w:val="green"/>
+        </w:rPr>
+        <w:t>[Capítulo 4.15]</w:t>
+      </w:r>
+    </w:p>
+    <w:p>
+      <w:pPr>
+        <w:rPr>
+          <w:color w:val="000000" w:themeColor="text1"/>
+          <w:sz w:val="40"/>
+          <w:szCs w:val="40"/>
+        </w:rPr>
+      </w:pPr>
+      <w:r>
+        <w:rPr>
+          <w:rFonts w:hint="eastAsia"/>
+          <w:color w:val="806000" w:themeColor="accent4" w:themeShade="80"/>
+          <w:sz w:val="40"/>
+          <w:szCs w:val="40"/>
+        </w:rPr>
+        <w:t>と言う</w:t>
+      </w:r>
+      <w:r>
+        <w:rPr>
+          <w:color w:val="806000" w:themeColor="accent4" w:themeShade="80"/>
+          <w:sz w:val="40"/>
+          <w:szCs w:val="40"/>
+        </w:rPr>
+        <w:t xml:space="preserve"> </w:t>
+      </w:r>
+      <w:r>
+        <w:rPr>
+          <w:color w:val="000000" w:themeColor="text1"/>
+          <w:sz w:val="40"/>
+          <w:szCs w:val="40"/>
+        </w:rPr>
+        <w:t xml:space="preserve">= </w:t>
+      </w:r>
+      <w:r>
+        <w:rPr>
+          <w:color w:val="000000" w:themeColor="text1"/>
+          <w:sz w:val="40"/>
+          <w:szCs w:val="40"/>
+        </w:rPr>
+        <w:t>citação direta.</w:t>
+      </w:r>
+      <w:r>
+        <w:rPr>
+          <w:color w:val="000000" w:themeColor="text1"/>
+          <w:sz w:val="40"/>
+          <w:szCs w:val="40"/>
+        </w:rPr>
+        <w:t xml:space="preserve"> (Nesse caso está sendo usado o </w:t>
+      </w:r>
+      <w:r>
+        <w:rPr>
+          <w:rFonts w:hint="eastAsia"/>
+          <w:color w:val="000000" w:themeColor="text1"/>
+          <w:sz w:val="40"/>
+          <w:szCs w:val="40"/>
+        </w:rPr>
+        <w:t>と</w:t>
+      </w:r>
+      <w:r>
+        <w:rPr>
+          <w:color w:val="000000" w:themeColor="text1"/>
+          <w:sz w:val="40"/>
+          <w:szCs w:val="40"/>
+        </w:rPr>
+        <w:t xml:space="preserve"> de citação + o verbo </w:t>
+      </w:r>
+      <w:r>
+        <w:rPr>
+          <w:rFonts w:hint="eastAsia"/>
+          <w:color w:val="000000" w:themeColor="text1"/>
+          <w:sz w:val="40"/>
+          <w:szCs w:val="40"/>
+        </w:rPr>
+        <w:t>言う</w:t>
+      </w:r>
+      <w:r>
+        <w:rPr>
+          <w:color w:val="000000" w:themeColor="text1"/>
+          <w:sz w:val="40"/>
+          <w:szCs w:val="40"/>
+        </w:rPr>
+        <w:t>, porém nem sempre será usado esse verbo).</w:t>
+      </w:r>
+      <w:r>
+        <w:rPr>
+          <w:color w:val="000000" w:themeColor="text1"/>
+          <w:sz w:val="40"/>
+          <w:szCs w:val="40"/>
+        </w:rPr>
+        <w:t xml:space="preserve"> </w:t>
+      </w:r>
+      <w:r>
+        <w:rPr>
+          <w:color w:val="000000" w:themeColor="text1"/>
+          <w:sz w:val="40"/>
+          <w:szCs w:val="40"/>
+          <w:highlight w:val="green"/>
+        </w:rPr>
+        <w:t xml:space="preserve">[Capítulo </w:t>
+      </w:r>
+      <w:r>
+        <w:rPr>
+          <w:color w:val="000000" w:themeColor="text1"/>
+          <w:sz w:val="40"/>
+          <w:szCs w:val="40"/>
+          <w:highlight w:val="green"/>
+        </w:rPr>
+        <w:t>4.11</w:t>
+      </w:r>
+      <w:r>
+        <w:rPr>
+          <w:color w:val="000000" w:themeColor="text1"/>
+          <w:sz w:val="40"/>
+          <w:szCs w:val="40"/>
+          <w:highlight w:val="green"/>
+        </w:rPr>
+        <w:t>]</w:t>
+      </w:r>
+    </w:p>
+    <w:p>
+      <w:pPr>
+        <w:rPr>
+          <w:color w:val="000000" w:themeColor="text1"/>
+          <w:sz w:val="40"/>
+          <w:szCs w:val="40"/>
+        </w:rPr>
+      </w:pPr>
+      <w:r>
+        <w:rPr>
+          <w:rFonts w:hint="eastAsia"/>
+          <w:color w:val="000000" w:themeColor="text1"/>
+          <w:sz w:val="40"/>
+          <w:szCs w:val="40"/>
+        </w:rPr>
+        <w:t>言う</w:t>
+      </w:r>
+      <w:r>
+        <w:rPr>
+          <w:color w:val="000000" w:themeColor="text1"/>
+          <w:sz w:val="40"/>
+          <w:szCs w:val="40"/>
+        </w:rPr>
+        <w:t xml:space="preserve"> = dizer.</w:t>
+      </w:r>
+    </w:p>
+    <w:p>
+      <w:pPr>
+        <w:rPr>
+          <w:sz w:val="40"/>
+          <w:szCs w:val="40"/>
+        </w:rPr>
+      </w:pPr>
+      <w:r>
+        <w:rPr>
+          <w:rFonts w:hint="eastAsia"/>
+          <w:color w:val="806000" w:themeColor="accent4" w:themeShade="80"/>
+          <w:sz w:val="40"/>
+          <w:szCs w:val="40"/>
+        </w:rPr>
+        <w:lastRenderedPageBreak/>
+        <w:t>な</w:t>
+      </w:r>
+      <w:r>
+        <w:rPr>
+          <w:rFonts w:hint="eastAsia"/>
+          <w:color w:val="806000" w:themeColor="accent4" w:themeShade="80"/>
+          <w:sz w:val="40"/>
+          <w:szCs w:val="40"/>
+        </w:rPr>
+        <w:t>ら</w:t>
+      </w:r>
+      <w:r>
+        <w:rPr>
+          <w:sz w:val="40"/>
+          <w:szCs w:val="40"/>
+        </w:rPr>
+        <w:t xml:space="preserve"> = se “dado que”, se “dado X contexto”. (Condicional contextual). </w:t>
+      </w:r>
+      <w:r>
+        <w:rPr>
+          <w:sz w:val="40"/>
+          <w:szCs w:val="40"/>
+          <w:highlight w:val="green"/>
+        </w:rPr>
+        <w:t>[Capítulo 4.8]</w:t>
+      </w:r>
+    </w:p>
+    <w:p>
+      <w:pPr>
+        <w:rPr>
+          <w:rFonts w:ascii="Segoe UI Symbol" w:hAnsi="Segoe UI Symbol" w:cs="Segoe UI Symbol"/>
+          <w:sz w:val="40"/>
+          <w:szCs w:val="40"/>
+        </w:rPr>
+      </w:pPr>
+      <w:r>
+        <w:rPr>
+          <w:sz w:val="40"/>
+          <w:szCs w:val="40"/>
+          <w:highlight w:val="lightGray"/>
+        </w:rPr>
+        <w:t xml:space="preserve">37- </w:t>
+      </w:r>
+      <w:r>
+        <w:rPr>
+          <w:rFonts w:ascii="Segoe UI Symbol" w:hAnsi="Segoe UI Symbol" w:cs="Segoe UI Symbol"/>
+          <w:sz w:val="40"/>
+          <w:szCs w:val="40"/>
+          <w:highlight w:val="lightGray"/>
+        </w:rPr>
+        <w:ruby>
+          <w:rubyPr>
+            <w:rubyAlign w:val="distributeSpace"/>
+            <w:hps w:val="20"/>
+            <w:hpsRaise w:val="38"/>
+            <w:hpsBaseText w:val="40"/>
+            <w:lid w:val="ja-JP"/>
+          </w:rubyPr>
+          <w:rt>
+            <w:r>
+              <w:rPr>
+                <w:rFonts w:ascii="MS Mincho" w:eastAsia="MS Mincho" w:hAnsi="MS Mincho" w:cs="Segoe UI Symbol" w:hint="eastAsia"/>
+                <w:sz w:val="20"/>
+                <w:szCs w:val="40"/>
+                <w:highlight w:val="lightGray"/>
+              </w:rPr>
+              <w:t>わたし</w:t>
+            </w:r>
+          </w:rt>
+          <w:rubyBase>
+            <w:r>
+              <w:rPr>
+                <w:rFonts w:ascii="Segoe UI Symbol" w:hAnsi="Segoe UI Symbol" w:cs="Segoe UI Symbol" w:hint="eastAsia"/>
+                <w:sz w:val="40"/>
+                <w:szCs w:val="40"/>
+                <w:highlight w:val="lightGray"/>
+              </w:rPr>
+              <w:t>私</w:t>
+            </w:r>
+          </w:rubyBase>
+        </w:ruby>
+      </w:r>
+      <w:r>
+        <w:rPr>
+          <w:rFonts w:ascii="Segoe UI Symbol" w:hAnsi="Segoe UI Symbol" w:cs="Segoe UI Symbol" w:hint="eastAsia"/>
+          <w:sz w:val="40"/>
+          <w:szCs w:val="40"/>
+          <w:highlight w:val="lightGray"/>
+        </w:rPr>
+        <w:t>を</w:t>
+      </w:r>
+      <w:r>
+        <w:rPr>
+          <w:rFonts w:ascii="Segoe UI Symbol" w:hAnsi="Segoe UI Symbol" w:cs="Segoe UI Symbol"/>
+          <w:sz w:val="40"/>
+          <w:szCs w:val="40"/>
+          <w:highlight w:val="lightGray"/>
+        </w:rPr>
+        <w:ruby>
+          <w:rubyPr>
+            <w:rubyAlign w:val="distributeSpace"/>
+            <w:hps w:val="20"/>
+            <w:hpsRaise w:val="38"/>
+            <w:hpsBaseText w:val="40"/>
+            <w:lid w:val="ja-JP"/>
+          </w:rubyPr>
+          <w:rt>
+            <w:r>
+              <w:rPr>
+                <w:rFonts w:ascii="MS Mincho" w:eastAsia="MS Mincho" w:hAnsi="MS Mincho" w:cs="Segoe UI Symbol" w:hint="eastAsia"/>
+                <w:sz w:val="20"/>
+                <w:szCs w:val="40"/>
+                <w:highlight w:val="lightGray"/>
+              </w:rPr>
+              <w:t>しんよう</w:t>
+            </w:r>
+          </w:rt>
+          <w:rubyBase>
+            <w:r>
+              <w:rPr>
+                <w:rFonts w:ascii="Segoe UI Symbol" w:hAnsi="Segoe UI Symbol" w:cs="Segoe UI Symbol" w:hint="eastAsia"/>
+                <w:sz w:val="40"/>
+                <w:szCs w:val="40"/>
+                <w:highlight w:val="lightGray"/>
+              </w:rPr>
+              <w:t>信用</w:t>
+            </w:r>
+          </w:rubyBase>
+        </w:ruby>
+      </w:r>
+      <w:r>
+        <w:rPr>
+          <w:rFonts w:ascii="Segoe UI Symbol" w:hAnsi="Segoe UI Symbol" w:cs="Segoe UI Symbol" w:hint="eastAsia"/>
+          <w:sz w:val="40"/>
+          <w:szCs w:val="40"/>
+          <w:highlight w:val="lightGray"/>
+        </w:rPr>
+        <w:t>しなさい。</w:t>
+      </w:r>
+    </w:p>
+    <w:p>
+      <w:pPr>
+        <w:rPr>
+          <w:sz w:val="40"/>
+          <w:szCs w:val="40"/>
+        </w:rPr>
+      </w:pPr>
+      <w:r>
+        <w:rPr>
+          <w:sz w:val="40"/>
+          <w:szCs w:val="40"/>
+        </w:rPr>
+        <w:t>Confie em mim.</w:t>
+      </w:r>
+    </w:p>
+    <w:p>
+      <w:pPr>
+        <w:rPr>
+          <w:sz w:val="40"/>
+          <w:szCs w:val="40"/>
+        </w:rPr>
+      </w:pPr>
+      <w:r>
+        <w:rPr>
+          <w:rFonts w:hint="eastAsia"/>
+          <w:sz w:val="40"/>
+          <w:szCs w:val="40"/>
+        </w:rPr>
+        <w:t>信用する</w:t>
+      </w:r>
+      <w:r>
+        <w:rPr>
+          <w:sz w:val="40"/>
+          <w:szCs w:val="40"/>
+        </w:rPr>
+        <w:t xml:space="preserve"> = confiar, dar crédito a...</w:t>
+      </w:r>
+    </w:p>
+    <w:p>
+      <w:pPr>
+        <w:rPr>
+          <w:sz w:val="40"/>
+          <w:szCs w:val="40"/>
+        </w:rPr>
+      </w:pPr>
+      <w:r>
+        <w:rPr>
+          <w:rFonts w:hint="eastAsia"/>
+          <w:sz w:val="40"/>
+          <w:szCs w:val="40"/>
+        </w:rPr>
+        <w:t>信用</w:t>
+      </w:r>
+      <w:r>
+        <w:rPr>
+          <w:sz w:val="40"/>
+          <w:szCs w:val="40"/>
+        </w:rPr>
+        <w:t xml:space="preserve"> = </w:t>
+      </w:r>
+      <w:r>
+        <w:rPr>
+          <w:sz w:val="40"/>
+          <w:szCs w:val="40"/>
+        </w:rPr>
+        <w:t>confiança, crédito.</w:t>
+      </w:r>
+    </w:p>
+    <w:p>
+      <w:pPr>
+        <w:rPr>
+          <w:sz w:val="40"/>
+          <w:szCs w:val="40"/>
+        </w:rPr>
+      </w:pPr>
+      <w:r>
+        <w:rPr>
+          <w:rFonts w:hint="eastAsia"/>
+          <w:color w:val="806000" w:themeColor="accent4" w:themeShade="80"/>
+          <w:sz w:val="40"/>
+          <w:szCs w:val="40"/>
+        </w:rPr>
+        <w:t>しなさい</w:t>
+      </w:r>
+      <w:r>
+        <w:rPr>
+          <w:sz w:val="40"/>
+          <w:szCs w:val="40"/>
+        </w:rPr>
+        <w:t xml:space="preserve"> = </w:t>
+      </w:r>
+      <w:r>
+        <w:rPr>
+          <w:sz w:val="40"/>
+          <w:szCs w:val="40"/>
+        </w:rPr>
+        <w:t xml:space="preserve">faça X. (Forma </w:t>
+      </w:r>
+      <w:r>
+        <w:rPr>
+          <w:rFonts w:hint="eastAsia"/>
+          <w:sz w:val="40"/>
+          <w:szCs w:val="40"/>
+        </w:rPr>
+        <w:t>なさい</w:t>
+      </w:r>
+      <w:r>
+        <w:rPr>
+          <w:sz w:val="40"/>
+          <w:szCs w:val="40"/>
+        </w:rPr>
+        <w:t xml:space="preserve"> do verbo </w:t>
+      </w:r>
+      <w:r>
+        <w:rPr>
+          <w:rFonts w:hint="eastAsia"/>
+          <w:sz w:val="40"/>
+          <w:szCs w:val="40"/>
+        </w:rPr>
+        <w:t>する</w:t>
+      </w:r>
+      <w:r>
+        <w:rPr>
+          <w:rFonts w:hint="eastAsia"/>
+          <w:sz w:val="40"/>
+          <w:szCs w:val="40"/>
+        </w:rPr>
+        <w:t xml:space="preserve">, </w:t>
+      </w:r>
+      <w:r>
+        <w:rPr>
+          <w:sz w:val="40"/>
+          <w:szCs w:val="40"/>
+        </w:rPr>
+        <w:t>essa forma é útil para fazer pedidos firmes, porém polidos)</w:t>
+      </w:r>
+      <w:r>
+        <w:rPr>
+          <w:sz w:val="40"/>
+          <w:szCs w:val="40"/>
+        </w:rPr>
+        <w:t>.</w:t>
+      </w:r>
+      <w:r>
+        <w:rPr>
+          <w:sz w:val="40"/>
+          <w:szCs w:val="40"/>
+        </w:rPr>
+        <w:t xml:space="preserve"> </w:t>
+      </w:r>
+      <w:r>
+        <w:rPr>
+          <w:sz w:val="40"/>
+          <w:szCs w:val="40"/>
+          <w:highlight w:val="green"/>
+        </w:rPr>
+        <w:t>[Capítulo 4.15]</w:t>
+      </w:r>
+    </w:p>
+    <w:p>
+      <w:pPr>
+        <w:rPr>
+          <w:rFonts w:ascii="Segoe UI Symbol" w:hAnsi="Segoe UI Symbol" w:cs="Segoe UI Symbol"/>
+          <w:sz w:val="40"/>
+          <w:szCs w:val="40"/>
+        </w:rPr>
+      </w:pPr>
+      <w:r>
+        <w:rPr>
+          <w:sz w:val="40"/>
+          <w:szCs w:val="40"/>
+          <w:highlight w:val="lightGray"/>
+        </w:rPr>
+        <w:t xml:space="preserve">38- </w:t>
+      </w:r>
+      <w:r>
+        <w:rPr>
+          <w:rFonts w:ascii="Segoe UI Symbol" w:hAnsi="Segoe UI Symbol" w:cs="Segoe UI Symbol"/>
+          <w:sz w:val="40"/>
+          <w:szCs w:val="40"/>
+          <w:highlight w:val="lightGray"/>
+        </w:rPr>
+        <w:ruby>
+          <w:rubyPr>
+            <w:rubyAlign w:val="distributeSpace"/>
+            <w:hps w:val="20"/>
+            <w:hpsRaise w:val="38"/>
+            <w:hpsBaseText w:val="40"/>
+            <w:lid w:val="ja-JP"/>
+          </w:rubyPr>
+          <w:rt>
+            <w:r>
+              <w:rPr>
+                <w:rFonts w:ascii="MS Mincho" w:eastAsia="MS Mincho" w:hAnsi="MS Mincho" w:cs="Segoe UI Symbol" w:hint="eastAsia"/>
+                <w:sz w:val="20"/>
+                <w:szCs w:val="40"/>
+                <w:highlight w:val="lightGray"/>
+              </w:rPr>
+              <w:t>しんじん</w:t>
+            </w:r>
+          </w:rt>
+          <w:rubyBase>
+            <w:r>
+              <w:rPr>
+                <w:rFonts w:ascii="Segoe UI Symbol" w:hAnsi="Segoe UI Symbol" w:cs="Segoe UI Symbol" w:hint="eastAsia"/>
+                <w:sz w:val="40"/>
+                <w:szCs w:val="40"/>
+                <w:highlight w:val="lightGray"/>
+              </w:rPr>
+              <w:t>新人</w:t>
+            </w:r>
+          </w:rubyBase>
+        </w:ruby>
+      </w:r>
+      <w:r>
+        <w:rPr>
+          <w:rFonts w:ascii="Segoe UI Symbol" w:hAnsi="Segoe UI Symbol" w:cs="Segoe UI Symbol"/>
+          <w:sz w:val="40"/>
+          <w:szCs w:val="40"/>
+          <w:highlight w:val="lightGray"/>
+        </w:rPr>
+        <w:ruby>
+          <w:rubyPr>
+            <w:rubyAlign w:val="distributeSpace"/>
+            <w:hps w:val="20"/>
+            <w:hpsRaise w:val="38"/>
+            <w:hpsBaseText w:val="40"/>
+            <w:lid w:val="ja-JP"/>
+          </w:rubyPr>
+          <w:rt>
+            <w:r>
+              <w:rPr>
+                <w:rFonts w:ascii="MS Mincho" w:eastAsia="MS Mincho" w:hAnsi="MS Mincho" w:cs="Segoe UI Symbol" w:hint="eastAsia"/>
+                <w:sz w:val="20"/>
+                <w:szCs w:val="40"/>
+                <w:highlight w:val="lightGray"/>
+              </w:rPr>
+              <w:t>かんゆう</w:t>
+            </w:r>
+          </w:rt>
+          <w:rubyBase>
+            <w:r>
+              <w:rPr>
+                <w:rFonts w:ascii="Segoe UI Symbol" w:hAnsi="Segoe UI Symbol" w:cs="Segoe UI Symbol" w:hint="eastAsia"/>
+                <w:sz w:val="40"/>
+                <w:szCs w:val="40"/>
+                <w:highlight w:val="lightGray"/>
+              </w:rPr>
+              <w:t>勧誘</w:t>
+            </w:r>
+          </w:rubyBase>
+        </w:ruby>
+      </w:r>
+      <w:r>
+        <w:rPr>
+          <w:rFonts w:ascii="Segoe UI Symbol" w:hAnsi="Segoe UI Symbol" w:cs="Segoe UI Symbol" w:hint="eastAsia"/>
+          <w:sz w:val="40"/>
+          <w:szCs w:val="40"/>
+          <w:highlight w:val="lightGray"/>
+        </w:rPr>
+        <w:t>の</w:t>
+      </w:r>
+      <w:r>
+        <w:rPr>
+          <w:rFonts w:ascii="Segoe UI Symbol" w:hAnsi="Segoe UI Symbol" w:cs="Segoe UI Symbol"/>
+          <w:sz w:val="40"/>
+          <w:szCs w:val="40"/>
+          <w:highlight w:val="lightGray"/>
+        </w:rPr>
+        <w:ruby>
+          <w:rubyPr>
+            <w:rubyAlign w:val="distributeSpace"/>
+            <w:hps w:val="20"/>
+            <w:hpsRaise w:val="38"/>
+            <w:hpsBaseText w:val="40"/>
+            <w:lid w:val="ja-JP"/>
+          </w:rubyPr>
+          <w:rt>
+            <w:r>
+              <w:rPr>
+                <w:rFonts w:ascii="MS Mincho" w:eastAsia="MS Mincho" w:hAnsi="MS Mincho" w:cs="Segoe UI Symbol" w:hint="eastAsia"/>
+                <w:sz w:val="20"/>
+                <w:szCs w:val="40"/>
+                <w:highlight w:val="lightGray"/>
+              </w:rPr>
+              <w:t>て</w:t>
+            </w:r>
+          </w:rt>
+          <w:rubyBase>
+            <w:r>
+              <w:rPr>
+                <w:rFonts w:ascii="Segoe UI Symbol" w:hAnsi="Segoe UI Symbol" w:cs="Segoe UI Symbol" w:hint="eastAsia"/>
+                <w:sz w:val="40"/>
+                <w:szCs w:val="40"/>
+                <w:highlight w:val="lightGray"/>
+              </w:rPr>
+              <w:t>手</w:t>
+            </w:r>
+          </w:rubyBase>
+        </w:ruby>
+      </w:r>
+      <w:r>
+        <w:rPr>
+          <w:rFonts w:ascii="Segoe UI Symbol" w:hAnsi="Segoe UI Symbol" w:cs="Segoe UI Symbol" w:hint="eastAsia"/>
+          <w:sz w:val="40"/>
+          <w:szCs w:val="40"/>
+          <w:highlight w:val="lightGray"/>
+        </w:rPr>
+        <w:t>はずはどうなってんだ？</w:t>
+      </w:r>
+    </w:p>
+    <w:p>
+      <w:pPr>
+        <w:rPr>
+          <w:rFonts w:hint="eastAsia"/>
+          <w:sz w:val="40"/>
+          <w:szCs w:val="40"/>
+        </w:rPr>
+      </w:pPr>
+      <w:r>
+        <w:rPr>
+          <w:sz w:val="40"/>
+          <w:szCs w:val="40"/>
+        </w:rPr>
+        <w:t>Como está indo o esquema da solicitação de novatos?</w:t>
+      </w:r>
+      <w:bookmarkStart w:id="0" w:name="_GoBack"/>
+      <w:bookmarkEnd w:id="0"/>
+    </w:p>
+    <w:p>
+      <w:pPr>
+        <w:rPr>
+          <w:sz w:val="40"/>
+          <w:szCs w:val="40"/>
+        </w:rPr>
+      </w:pPr>
+      <w:r>
+        <w:rPr>
+          <w:rFonts w:hint="eastAsia"/>
+          <w:sz w:val="40"/>
+          <w:szCs w:val="40"/>
+        </w:rPr>
+        <w:t>新人</w:t>
+      </w:r>
+      <w:r>
+        <w:rPr>
+          <w:sz w:val="40"/>
+          <w:szCs w:val="40"/>
+        </w:rPr>
+        <w:t xml:space="preserve"> = </w:t>
+      </w:r>
+      <w:r>
+        <w:rPr>
+          <w:sz w:val="40"/>
+          <w:szCs w:val="40"/>
+        </w:rPr>
+        <w:t>novato, recém-chegado, novo recruta, sangue novo</w:t>
+      </w:r>
+      <w:r>
+        <w:rPr>
+          <w:sz w:val="40"/>
+          <w:szCs w:val="40"/>
+        </w:rPr>
+        <w:t>, cara nova</w:t>
+      </w:r>
+      <w:r>
+        <w:rPr>
+          <w:sz w:val="40"/>
+          <w:szCs w:val="40"/>
+        </w:rPr>
+        <w:t>.</w:t>
+      </w:r>
+    </w:p>
+    <w:p>
+      <w:pPr>
+        <w:rPr>
+          <w:sz w:val="40"/>
+          <w:szCs w:val="40"/>
+        </w:rPr>
+      </w:pPr>
+      <w:r>
+        <w:rPr>
+          <w:rFonts w:hint="eastAsia"/>
+          <w:sz w:val="40"/>
+          <w:szCs w:val="40"/>
+        </w:rPr>
+        <w:t>勧誘</w:t>
+      </w:r>
+      <w:r>
+        <w:rPr>
+          <w:rFonts w:hint="eastAsia"/>
+          <w:sz w:val="40"/>
+          <w:szCs w:val="40"/>
+        </w:rPr>
+        <w:t xml:space="preserve"> = </w:t>
+      </w:r>
+      <w:r>
+        <w:rPr>
+          <w:sz w:val="40"/>
+          <w:szCs w:val="40"/>
+        </w:rPr>
+        <w:t>convite, solicitação.</w:t>
+      </w:r>
+    </w:p>
+    <w:p>
+      <w:pPr>
+        <w:rPr>
+          <w:rFonts w:hint="eastAsia"/>
+          <w:sz w:val="40"/>
+          <w:szCs w:val="40"/>
+        </w:rPr>
+      </w:pPr>
+      <w:r>
+        <w:rPr>
+          <w:rFonts w:hint="eastAsia"/>
+          <w:sz w:val="40"/>
+          <w:szCs w:val="40"/>
+        </w:rPr>
+        <w:t>手はず</w:t>
+      </w:r>
+      <w:r>
+        <w:rPr>
+          <w:sz w:val="40"/>
+          <w:szCs w:val="40"/>
+        </w:rPr>
+        <w:t xml:space="preserve"> = </w:t>
+      </w:r>
+      <w:r>
+        <w:rPr>
+          <w:sz w:val="40"/>
+          <w:szCs w:val="40"/>
+        </w:rPr>
+        <w:t>planejamento</w:t>
+      </w:r>
+      <w:r>
+        <w:rPr>
+          <w:sz w:val="40"/>
+          <w:szCs w:val="40"/>
+        </w:rPr>
+        <w:t>, esquema</w:t>
+      </w:r>
+      <w:r>
+        <w:rPr>
+          <w:sz w:val="40"/>
+          <w:szCs w:val="40"/>
+        </w:rPr>
+        <w:t>, plano</w:t>
+      </w:r>
+      <w:r>
+        <w:rPr>
+          <w:sz w:val="40"/>
+          <w:szCs w:val="40"/>
+        </w:rPr>
+        <w:t>.</w:t>
+      </w:r>
+    </w:p>
+    <w:p>
+      <w:pPr>
+        <w:rPr>
+          <w:sz w:val="40"/>
+          <w:szCs w:val="40"/>
+        </w:rPr>
+      </w:pPr>
+      <w:r>
+        <w:rPr>
+          <w:rFonts w:hint="eastAsia"/>
+          <w:color w:val="806000" w:themeColor="accent4" w:themeShade="80"/>
+          <w:sz w:val="40"/>
+          <w:szCs w:val="40"/>
+        </w:rPr>
+        <w:t>どうなってん</w:t>
+      </w:r>
+      <w:r>
+        <w:rPr>
+          <w:sz w:val="40"/>
+          <w:szCs w:val="40"/>
+        </w:rPr>
+        <w:t xml:space="preserve"> = como está indo, como está sendo. (Abreviação de </w:t>
+      </w:r>
+      <w:r>
+        <w:rPr>
+          <w:rFonts w:hint="eastAsia"/>
+          <w:sz w:val="40"/>
+          <w:szCs w:val="40"/>
+        </w:rPr>
+        <w:t>どうなっている</w:t>
+      </w:r>
+      <w:r>
+        <w:rPr>
+          <w:rFonts w:hint="eastAsia"/>
+          <w:sz w:val="40"/>
+          <w:szCs w:val="40"/>
+        </w:rPr>
+        <w:t>)</w:t>
+      </w:r>
+      <w:r>
+        <w:rPr>
+          <w:sz w:val="40"/>
+          <w:szCs w:val="40"/>
+        </w:rPr>
+        <w:t>.</w:t>
+      </w:r>
     </w:p>
     <w:sectPr>
       <w:pgSz w:w="11906" w:h="16838"/>
